--- a/Test_BP/Fol_2k_files_500(2)/es-ES/file 500_2 - Copy (414).docx
+++ b/Test_BP/Fol_2k_files_500(2)/es-ES/file 500_2 - Copy (414).docx
@@ -1,7 +1,7 @@
 
 <file path=word/document.xml><?xml version="1.0" encoding="utf-8"?>
 <w:document xmlns:wpc="http://schemas.microsoft.com/office/word/2010/wordprocessingCanvas" xmlns:cx="http://schemas.microsoft.com/office/drawing/2014/chartex" xmlns:cx1="http://schemas.microsoft.com/office/drawing/2015/9/8/chartex" xmlns:cx2="http://schemas.microsoft.com/office/drawing/2015/10/21/chartex" xmlns:cx3="http://schemas.microsoft.com/office/drawing/2016/5/9/chartex" xmlns:cx4="http://schemas.microsoft.com/office/drawing/2016/5/10/chartex" xmlns:cx5="http://schemas.microsoft.com/office/drawing/2016/5/11/chartex" xmlns:mc="http://schemas.openxmlformats.org/markup-compatibility/2006" xmlns:o="urn:schemas-microsoft-com:office:office" xmlns:r="http://schemas.openxmlformats.org/officeDocument/2006/relationships" xmlns:m="http://schemas.openxmlformats.org/officeDocument/2006/math" xmlns:v="urn:schemas-microsoft-com:vml" xmlns:wp14="http://schemas.microsoft.com/office/word/2010/wordprocessingDrawing" xmlns:wp="http://schemas.openxmlformats.org/drawingml/2006/wordprocessingDrawing" xmlns:w10="urn:schemas-microsoft-com:office:word" xmlns:w="http://schemas.openxmlformats.org/wordprocessingml/2006/main" xmlns:w14="http://schemas.microsoft.com/office/word/2010/wordml" xmlns:w15="http://schemas.microsoft.com/office/word/2012/wordml" xmlns:wne="http://schemas.microsoft.com/office/word/2006/wordml" xmlns:wpg="http://schemas.microsoft.com/office/word/2010/wordprocessingGroup" xmlns:wpi="http://schemas.microsoft.com/office/word/2010/wordprocessingInk" xmlns:wps="http://schemas.microsoft.com/office/word/2010/wordprocessingShape" mc:Ignorable="w14 w15 wp14">
-  <!-- Generated by Aspose.Words for Java 20.12.0 -->
+  <!-- Generated by Aspose.Words for Java 21.10.0 -->
   <w:body>
     <w:p>
       <w:pPr>
@@ -35,44 +35,44 @@
           <w:highlight w:val="none"/>
           <w:u w:val="none" w:color="auto"/>
           <w:effect w:val="none"/>
-          <w:bdr w:val="nil"/>
-          <w:shd w:val="clear" w:color="auto" w:fill="auto"/>
-          <w:vertAlign w:val="baseline"/>
-          <w:rtl w:val="0"/>
-          <w:cs w:val="0"/>
-          <w:lang w:val="es-ES" w:eastAsia="zh-TW" w:bidi="ar-SA"/>
-        </w:rPr>
-        <w:t>t èêxcèêpt tôõ sôõ tèêmpèêr múütúüâàl tâàstèês môõthèêr.</w:t>
-      </w:r>
-      <w:r>
-        <w:rPr>
-          <w:rStyle w:val="DefaultParagraphFont"/>
-          <w:rFonts w:ascii="Calibri" w:eastAsia="Calibri" w:hAnsi="Calibri" w:cs="Calibri"/>
-          <w:b w:val="0"/>
-          <w:bCs w:val="0"/>
-          <w:i w:val="0"/>
-          <w:iCs w:val="0"/>
-          <w:caps w:val="0"/>
-          <w:smallCaps w:val="0"/>
-          <w:strike w:val="0"/>
-          <w:dstrike w:val="0"/>
-          <w:outline w:val="0"/>
-          <w:shadow w:val="0"/>
-          <w:emboss w:val="0"/>
-          <w:imprint w:val="0"/>
-          <w:noProof w:val="0"/>
-          <w:vanish w:val="0"/>
-          <w:color w:val="auto"/>
-          <w:spacing w:val="0"/>
-          <w:w w:val="100"/>
-          <w:kern w:val="0"/>
-          <w:position w:val="0"/>
-          <w:sz w:val="22"/>
-          <w:szCs w:val="22"/>
-          <w:highlight w:val="none"/>
-          <w:u w:val="none" w:color="auto"/>
-          <w:effect w:val="none"/>
-          <w:bdr w:val="nil"/>
+          <w:bdr w:val="none" w:sz="0" w:space="0" w:color="auto"/>
+          <w:shd w:val="clear" w:color="auto" w:fill="auto"/>
+          <w:vertAlign w:val="baseline"/>
+          <w:rtl w:val="0"/>
+          <w:cs w:val="0"/>
+          <w:lang w:val="es-ES" w:eastAsia="zh-TW" w:bidi="ar-SA"/>
+        </w:rPr>
+        <w:t>t éèxcéèpt tòô sòô téèmpéèr mýýtýýâæl tâæstéès mòôthéèr.</w:t>
+      </w:r>
+      <w:r>
+        <w:rPr>
+          <w:rStyle w:val="DefaultParagraphFont"/>
+          <w:rFonts w:ascii="Calibri" w:eastAsia="Calibri" w:hAnsi="Calibri" w:cs="Calibri"/>
+          <w:b w:val="0"/>
+          <w:bCs w:val="0"/>
+          <w:i w:val="0"/>
+          <w:iCs w:val="0"/>
+          <w:caps w:val="0"/>
+          <w:smallCaps w:val="0"/>
+          <w:strike w:val="0"/>
+          <w:dstrike w:val="0"/>
+          <w:outline w:val="0"/>
+          <w:shadow w:val="0"/>
+          <w:emboss w:val="0"/>
+          <w:imprint w:val="0"/>
+          <w:noProof w:val="0"/>
+          <w:vanish w:val="0"/>
+          <w:color w:val="auto"/>
+          <w:spacing w:val="0"/>
+          <w:w w:val="100"/>
+          <w:kern w:val="0"/>
+          <w:position w:val="0"/>
+          <w:sz w:val="22"/>
+          <w:szCs w:val="22"/>
+          <w:highlight w:val="none"/>
+          <w:u w:val="none" w:color="auto"/>
+          <w:effect w:val="none"/>
+          <w:bdr w:val="none" w:sz="0" w:space="0" w:color="auto"/>
           <w:shd w:val="clear" w:color="auto" w:fill="auto"/>
           <w:vertAlign w:val="baseline"/>
           <w:rtl w:val="0"/>
@@ -109,44 +109,44 @@
           <w:highlight w:val="none"/>
           <w:u w:val="none" w:color="auto"/>
           <w:effect w:val="none"/>
-          <w:bdr w:val="nil"/>
-          <w:shd w:val="clear" w:color="auto" w:fill="auto"/>
-          <w:vertAlign w:val="baseline"/>
-          <w:rtl w:val="0"/>
-          <w:cs w:val="0"/>
-          <w:lang w:val="es-ES" w:eastAsia="zh-TW" w:bidi="ar-SA"/>
-        </w:rPr>
-        <w:t>Íntéèréèstéèd cüýltîívàætéèd îíts côöntîínüýîíng nôöw yéèt àæréè.</w:t>
-      </w:r>
-      <w:r>
-        <w:rPr>
-          <w:rStyle w:val="DefaultParagraphFont"/>
-          <w:rFonts w:ascii="Calibri" w:eastAsia="Calibri" w:hAnsi="Calibri" w:cs="Calibri"/>
-          <w:b w:val="0"/>
-          <w:bCs w:val="0"/>
-          <w:i w:val="0"/>
-          <w:iCs w:val="0"/>
-          <w:caps w:val="0"/>
-          <w:smallCaps w:val="0"/>
-          <w:strike w:val="0"/>
-          <w:dstrike w:val="0"/>
-          <w:outline w:val="0"/>
-          <w:shadow w:val="0"/>
-          <w:emboss w:val="0"/>
-          <w:imprint w:val="0"/>
-          <w:noProof w:val="0"/>
-          <w:vanish w:val="0"/>
-          <w:color w:val="auto"/>
-          <w:spacing w:val="0"/>
-          <w:w w:val="100"/>
-          <w:kern w:val="0"/>
-          <w:position w:val="0"/>
-          <w:sz w:val="22"/>
-          <w:szCs w:val="22"/>
-          <w:highlight w:val="none"/>
-          <w:u w:val="none" w:color="auto"/>
-          <w:effect w:val="none"/>
-          <w:bdr w:val="nil"/>
+          <w:bdr w:val="none" w:sz="0" w:space="0" w:color="auto"/>
+          <w:shd w:val="clear" w:color="auto" w:fill="auto"/>
+          <w:vertAlign w:val="baseline"/>
+          <w:rtl w:val="0"/>
+          <w:cs w:val="0"/>
+          <w:lang w:val="es-ES" w:eastAsia="zh-TW" w:bidi="ar-SA"/>
+        </w:rPr>
+        <w:t>Întëérëéstëéd cýùltìîvæätëéd ìîts còôntìînýùìîng nòôw yëét æärëé.</w:t>
+      </w:r>
+      <w:r>
+        <w:rPr>
+          <w:rStyle w:val="DefaultParagraphFont"/>
+          <w:rFonts w:ascii="Calibri" w:eastAsia="Calibri" w:hAnsi="Calibri" w:cs="Calibri"/>
+          <w:b w:val="0"/>
+          <w:bCs w:val="0"/>
+          <w:i w:val="0"/>
+          <w:iCs w:val="0"/>
+          <w:caps w:val="0"/>
+          <w:smallCaps w:val="0"/>
+          <w:strike w:val="0"/>
+          <w:dstrike w:val="0"/>
+          <w:outline w:val="0"/>
+          <w:shadow w:val="0"/>
+          <w:emboss w:val="0"/>
+          <w:imprint w:val="0"/>
+          <w:noProof w:val="0"/>
+          <w:vanish w:val="0"/>
+          <w:color w:val="auto"/>
+          <w:spacing w:val="0"/>
+          <w:w w:val="100"/>
+          <w:kern w:val="0"/>
+          <w:position w:val="0"/>
+          <w:sz w:val="22"/>
+          <w:szCs w:val="22"/>
+          <w:highlight w:val="none"/>
+          <w:u w:val="none" w:color="auto"/>
+          <w:effect w:val="none"/>
+          <w:bdr w:val="none" w:sz="0" w:space="0" w:color="auto"/>
           <w:shd w:val="clear" w:color="auto" w:fill="auto"/>
           <w:vertAlign w:val="baseline"/>
           <w:rtl w:val="0"/>
@@ -183,44 +183,44 @@
           <w:highlight w:val="none"/>
           <w:u w:val="none" w:color="auto"/>
           <w:effect w:val="none"/>
-          <w:bdr w:val="nil"/>
-          <w:shd w:val="clear" w:color="auto" w:fill="auto"/>
-          <w:vertAlign w:val="baseline"/>
-          <w:rtl w:val="0"/>
-          <w:cs w:val="0"/>
-          <w:lang w:val="es-ES" w:eastAsia="zh-TW" w:bidi="ar-SA"/>
-        </w:rPr>
-        <w:t>Óüût îìntëêrëêstëêd ååccëêptååncëê óöüûr påårtîìåålîìty ååffróöntîìng üûnplëêååsåånt why åådd.</w:t>
-      </w:r>
-      <w:r>
-        <w:rPr>
-          <w:rStyle w:val="DefaultParagraphFont"/>
-          <w:rFonts w:ascii="Calibri" w:eastAsia="Calibri" w:hAnsi="Calibri" w:cs="Calibri"/>
-          <w:b w:val="0"/>
-          <w:bCs w:val="0"/>
-          <w:i w:val="0"/>
-          <w:iCs w:val="0"/>
-          <w:caps w:val="0"/>
-          <w:smallCaps w:val="0"/>
-          <w:strike w:val="0"/>
-          <w:dstrike w:val="0"/>
-          <w:outline w:val="0"/>
-          <w:shadow w:val="0"/>
-          <w:emboss w:val="0"/>
-          <w:imprint w:val="0"/>
-          <w:noProof w:val="0"/>
-          <w:vanish w:val="0"/>
-          <w:color w:val="auto"/>
-          <w:spacing w:val="0"/>
-          <w:w w:val="100"/>
-          <w:kern w:val="0"/>
-          <w:position w:val="0"/>
-          <w:sz w:val="22"/>
-          <w:szCs w:val="22"/>
-          <w:highlight w:val="none"/>
-          <w:u w:val="none" w:color="auto"/>
-          <w:effect w:val="none"/>
-          <w:bdr w:val="nil"/>
+          <w:bdr w:val="none" w:sz="0" w:space="0" w:color="auto"/>
+          <w:shd w:val="clear" w:color="auto" w:fill="auto"/>
+          <w:vertAlign w:val="baseline"/>
+          <w:rtl w:val="0"/>
+          <w:cs w:val="0"/>
+          <w:lang w:val="es-ES" w:eastAsia="zh-TW" w:bidi="ar-SA"/>
+        </w:rPr>
+        <w:t>Óüút ììntëërëëstëëd æàccëëptæàncëë òôüúr pæàrtììæàlììty æàffròôntììng üúnplëëæàsæànt why æàdd.</w:t>
+      </w:r>
+      <w:r>
+        <w:rPr>
+          <w:rStyle w:val="DefaultParagraphFont"/>
+          <w:rFonts w:ascii="Calibri" w:eastAsia="Calibri" w:hAnsi="Calibri" w:cs="Calibri"/>
+          <w:b w:val="0"/>
+          <w:bCs w:val="0"/>
+          <w:i w:val="0"/>
+          <w:iCs w:val="0"/>
+          <w:caps w:val="0"/>
+          <w:smallCaps w:val="0"/>
+          <w:strike w:val="0"/>
+          <w:dstrike w:val="0"/>
+          <w:outline w:val="0"/>
+          <w:shadow w:val="0"/>
+          <w:emboss w:val="0"/>
+          <w:imprint w:val="0"/>
+          <w:noProof w:val="0"/>
+          <w:vanish w:val="0"/>
+          <w:color w:val="auto"/>
+          <w:spacing w:val="0"/>
+          <w:w w:val="100"/>
+          <w:kern w:val="0"/>
+          <w:position w:val="0"/>
+          <w:sz w:val="22"/>
+          <w:szCs w:val="22"/>
+          <w:highlight w:val="none"/>
+          <w:u w:val="none" w:color="auto"/>
+          <w:effect w:val="none"/>
+          <w:bdr w:val="none" w:sz="0" w:space="0" w:color="auto"/>
           <w:shd w:val="clear" w:color="auto" w:fill="auto"/>
           <w:vertAlign w:val="baseline"/>
           <w:rtl w:val="0"/>
@@ -257,44 +257,44 @@
           <w:highlight w:val="none"/>
           <w:u w:val="none" w:color="auto"/>
           <w:effect w:val="none"/>
-          <w:bdr w:val="nil"/>
-          <w:shd w:val="clear" w:color="auto" w:fill="auto"/>
-          <w:vertAlign w:val="baseline"/>
-          <w:rtl w:val="0"/>
-          <w:cs w:val="0"/>
-          <w:lang w:val="es-ES" w:eastAsia="zh-TW" w:bidi="ar-SA"/>
-        </w:rPr>
-        <w:t>Èstêêêêm gãårdêên mêên yêêt shy cõóüúrsêê.</w:t>
-      </w:r>
-      <w:r>
-        <w:rPr>
-          <w:rStyle w:val="DefaultParagraphFont"/>
-          <w:rFonts w:ascii="Calibri" w:eastAsia="Calibri" w:hAnsi="Calibri" w:cs="Calibri"/>
-          <w:b w:val="0"/>
-          <w:bCs w:val="0"/>
-          <w:i w:val="0"/>
-          <w:iCs w:val="0"/>
-          <w:caps w:val="0"/>
-          <w:smallCaps w:val="0"/>
-          <w:strike w:val="0"/>
-          <w:dstrike w:val="0"/>
-          <w:outline w:val="0"/>
-          <w:shadow w:val="0"/>
-          <w:emboss w:val="0"/>
-          <w:imprint w:val="0"/>
-          <w:noProof w:val="0"/>
-          <w:vanish w:val="0"/>
-          <w:color w:val="auto"/>
-          <w:spacing w:val="0"/>
-          <w:w w:val="100"/>
-          <w:kern w:val="0"/>
-          <w:position w:val="0"/>
-          <w:sz w:val="22"/>
-          <w:szCs w:val="22"/>
-          <w:highlight w:val="none"/>
-          <w:u w:val="none" w:color="auto"/>
-          <w:effect w:val="none"/>
-          <w:bdr w:val="nil"/>
+          <w:bdr w:val="none" w:sz="0" w:space="0" w:color="auto"/>
+          <w:shd w:val="clear" w:color="auto" w:fill="auto"/>
+          <w:vertAlign w:val="baseline"/>
+          <w:rtl w:val="0"/>
+          <w:cs w:val="0"/>
+          <w:lang w:val="es-ES" w:eastAsia="zh-TW" w:bidi="ar-SA"/>
+        </w:rPr>
+        <w:t>Êstêèêèm gáærdêèn mêèn yêèt shy còôùürsêè.</w:t>
+      </w:r>
+      <w:r>
+        <w:rPr>
+          <w:rStyle w:val="DefaultParagraphFont"/>
+          <w:rFonts w:ascii="Calibri" w:eastAsia="Calibri" w:hAnsi="Calibri" w:cs="Calibri"/>
+          <w:b w:val="0"/>
+          <w:bCs w:val="0"/>
+          <w:i w:val="0"/>
+          <w:iCs w:val="0"/>
+          <w:caps w:val="0"/>
+          <w:smallCaps w:val="0"/>
+          <w:strike w:val="0"/>
+          <w:dstrike w:val="0"/>
+          <w:outline w:val="0"/>
+          <w:shadow w:val="0"/>
+          <w:emboss w:val="0"/>
+          <w:imprint w:val="0"/>
+          <w:noProof w:val="0"/>
+          <w:vanish w:val="0"/>
+          <w:color w:val="auto"/>
+          <w:spacing w:val="0"/>
+          <w:w w:val="100"/>
+          <w:kern w:val="0"/>
+          <w:position w:val="0"/>
+          <w:sz w:val="22"/>
+          <w:szCs w:val="22"/>
+          <w:highlight w:val="none"/>
+          <w:u w:val="none" w:color="auto"/>
+          <w:effect w:val="none"/>
+          <w:bdr w:val="none" w:sz="0" w:space="0" w:color="auto"/>
           <w:shd w:val="clear" w:color="auto" w:fill="auto"/>
           <w:vertAlign w:val="baseline"/>
           <w:rtl w:val="0"/>
@@ -331,44 +331,44 @@
           <w:highlight w:val="none"/>
           <w:u w:val="none" w:color="auto"/>
           <w:effect w:val="none"/>
-          <w:bdr w:val="nil"/>
-          <w:shd w:val="clear" w:color="auto" w:fill="auto"/>
-          <w:vertAlign w:val="baseline"/>
-          <w:rtl w:val="0"/>
-          <w:cs w:val="0"/>
-          <w:lang w:val="es-ES" w:eastAsia="zh-TW" w:bidi="ar-SA"/>
-        </w:rPr>
-        <w:t>Cöõnsùültéêd ùüp my töõléêräãbly söõméêtíîméês péêrpéêtùüäãl öõh.</w:t>
-      </w:r>
-      <w:r>
-        <w:rPr>
-          <w:rStyle w:val="DefaultParagraphFont"/>
-          <w:rFonts w:ascii="Calibri" w:eastAsia="Calibri" w:hAnsi="Calibri" w:cs="Calibri"/>
-          <w:b w:val="0"/>
-          <w:bCs w:val="0"/>
-          <w:i w:val="0"/>
-          <w:iCs w:val="0"/>
-          <w:caps w:val="0"/>
-          <w:smallCaps w:val="0"/>
-          <w:strike w:val="0"/>
-          <w:dstrike w:val="0"/>
-          <w:outline w:val="0"/>
-          <w:shadow w:val="0"/>
-          <w:emboss w:val="0"/>
-          <w:imprint w:val="0"/>
-          <w:noProof w:val="0"/>
-          <w:vanish w:val="0"/>
-          <w:color w:val="auto"/>
-          <w:spacing w:val="0"/>
-          <w:w w:val="100"/>
-          <w:kern w:val="0"/>
-          <w:position w:val="0"/>
-          <w:sz w:val="22"/>
-          <w:szCs w:val="22"/>
-          <w:highlight w:val="none"/>
-          <w:u w:val="none" w:color="auto"/>
-          <w:effect w:val="none"/>
-          <w:bdr w:val="nil"/>
+          <w:bdr w:val="none" w:sz="0" w:space="0" w:color="auto"/>
+          <w:shd w:val="clear" w:color="auto" w:fill="auto"/>
+          <w:vertAlign w:val="baseline"/>
+          <w:rtl w:val="0"/>
+          <w:cs w:val="0"/>
+          <w:lang w:val="es-ES" w:eastAsia="zh-TW" w:bidi="ar-SA"/>
+        </w:rPr>
+        <w:t>Còónsùültêèd ùüp my tòólêèråãbly sòómêètïîmêès pêèrpêètùüåãl òóh.</w:t>
+      </w:r>
+      <w:r>
+        <w:rPr>
+          <w:rStyle w:val="DefaultParagraphFont"/>
+          <w:rFonts w:ascii="Calibri" w:eastAsia="Calibri" w:hAnsi="Calibri" w:cs="Calibri"/>
+          <w:b w:val="0"/>
+          <w:bCs w:val="0"/>
+          <w:i w:val="0"/>
+          <w:iCs w:val="0"/>
+          <w:caps w:val="0"/>
+          <w:smallCaps w:val="0"/>
+          <w:strike w:val="0"/>
+          <w:dstrike w:val="0"/>
+          <w:outline w:val="0"/>
+          <w:shadow w:val="0"/>
+          <w:emboss w:val="0"/>
+          <w:imprint w:val="0"/>
+          <w:noProof w:val="0"/>
+          <w:vanish w:val="0"/>
+          <w:color w:val="auto"/>
+          <w:spacing w:val="0"/>
+          <w:w w:val="100"/>
+          <w:kern w:val="0"/>
+          <w:position w:val="0"/>
+          <w:sz w:val="22"/>
+          <w:szCs w:val="22"/>
+          <w:highlight w:val="none"/>
+          <w:u w:val="none" w:color="auto"/>
+          <w:effect w:val="none"/>
+          <w:bdr w:val="none" w:sz="0" w:space="0" w:color="auto"/>
           <w:shd w:val="clear" w:color="auto" w:fill="auto"/>
           <w:vertAlign w:val="baseline"/>
           <w:rtl w:val="0"/>
@@ -405,44 +405,44 @@
           <w:highlight w:val="none"/>
           <w:u w:val="none" w:color="auto"/>
           <w:effect w:val="none"/>
-          <w:bdr w:val="nil"/>
-          <w:shd w:val="clear" w:color="auto" w:fill="auto"/>
-          <w:vertAlign w:val="baseline"/>
-          <w:rtl w:val="0"/>
-          <w:cs w:val="0"/>
-          <w:lang w:val="es-ES" w:eastAsia="zh-TW" w:bidi="ar-SA"/>
-        </w:rPr>
-        <w:t>Èxprêëssïìõön æãccêëptæãncêë ïìmprûýdêëncêë pæãrtïìcûýlæãr hæãd êëæãt ûýnsæãtïìæãblêë.</w:t>
-      </w:r>
-      <w:r>
-        <w:rPr>
-          <w:rStyle w:val="DefaultParagraphFont"/>
-          <w:rFonts w:ascii="Calibri" w:eastAsia="Calibri" w:hAnsi="Calibri" w:cs="Calibri"/>
-          <w:b w:val="0"/>
-          <w:bCs w:val="0"/>
-          <w:i w:val="0"/>
-          <w:iCs w:val="0"/>
-          <w:caps w:val="0"/>
-          <w:smallCaps w:val="0"/>
-          <w:strike w:val="0"/>
-          <w:dstrike w:val="0"/>
-          <w:outline w:val="0"/>
-          <w:shadow w:val="0"/>
-          <w:emboss w:val="0"/>
-          <w:imprint w:val="0"/>
-          <w:noProof w:val="0"/>
-          <w:vanish w:val="0"/>
-          <w:color w:val="auto"/>
-          <w:spacing w:val="0"/>
-          <w:w w:val="100"/>
-          <w:kern w:val="0"/>
-          <w:position w:val="0"/>
-          <w:sz w:val="22"/>
-          <w:szCs w:val="22"/>
-          <w:highlight w:val="none"/>
-          <w:u w:val="none" w:color="auto"/>
-          <w:effect w:val="none"/>
-          <w:bdr w:val="nil"/>
+          <w:bdr w:val="none" w:sz="0" w:space="0" w:color="auto"/>
+          <w:shd w:val="clear" w:color="auto" w:fill="auto"/>
+          <w:vertAlign w:val="baseline"/>
+          <w:rtl w:val="0"/>
+          <w:cs w:val="0"/>
+          <w:lang w:val="es-ES" w:eastAsia="zh-TW" w:bidi="ar-SA"/>
+        </w:rPr>
+        <w:t>Êxprëëssííõón âäccëëptâäncëë íímprüýdëëncëë pâärtíícüýlâär hâäd ëëâät üýnsâätííâäblëë.</w:t>
+      </w:r>
+      <w:r>
+        <w:rPr>
+          <w:rStyle w:val="DefaultParagraphFont"/>
+          <w:rFonts w:ascii="Calibri" w:eastAsia="Calibri" w:hAnsi="Calibri" w:cs="Calibri"/>
+          <w:b w:val="0"/>
+          <w:bCs w:val="0"/>
+          <w:i w:val="0"/>
+          <w:iCs w:val="0"/>
+          <w:caps w:val="0"/>
+          <w:smallCaps w:val="0"/>
+          <w:strike w:val="0"/>
+          <w:dstrike w:val="0"/>
+          <w:outline w:val="0"/>
+          <w:shadow w:val="0"/>
+          <w:emboss w:val="0"/>
+          <w:imprint w:val="0"/>
+          <w:noProof w:val="0"/>
+          <w:vanish w:val="0"/>
+          <w:color w:val="auto"/>
+          <w:spacing w:val="0"/>
+          <w:w w:val="100"/>
+          <w:kern w:val="0"/>
+          <w:position w:val="0"/>
+          <w:sz w:val="22"/>
+          <w:szCs w:val="22"/>
+          <w:highlight w:val="none"/>
+          <w:u w:val="none" w:color="auto"/>
+          <w:effect w:val="none"/>
+          <w:bdr w:val="none" w:sz="0" w:space="0" w:color="auto"/>
           <w:shd w:val="clear" w:color="auto" w:fill="auto"/>
           <w:vertAlign w:val="baseline"/>
           <w:rtl w:val="0"/>
@@ -485,44 +485,44 @@
           <w:highlight w:val="none"/>
           <w:u w:val="none" w:color="auto"/>
           <w:effect w:val="none"/>
-          <w:bdr w:val="nil"/>
-          <w:shd w:val="clear" w:color="auto" w:fill="auto"/>
-          <w:vertAlign w:val="baseline"/>
-          <w:rtl w:val="0"/>
-          <w:cs w:val="0"/>
-          <w:lang w:val="es-ES" w:eastAsia="zh-TW" w:bidi="ar-SA"/>
-        </w:rPr>
-        <w:t>Hæãd dèènôótïíng prôópèèrly jôóïíntúúrèè yôóúú ôóccæãsïíôón dïírèèctly ræãïíllèèry.</w:t>
-      </w:r>
-      <w:r>
-        <w:rPr>
-          <w:rStyle w:val="DefaultParagraphFont"/>
-          <w:rFonts w:ascii="Calibri" w:eastAsia="Calibri" w:hAnsi="Calibri" w:cs="Calibri"/>
-          <w:b w:val="0"/>
-          <w:bCs w:val="0"/>
-          <w:i w:val="0"/>
-          <w:iCs w:val="0"/>
-          <w:caps w:val="0"/>
-          <w:smallCaps w:val="0"/>
-          <w:strike w:val="0"/>
-          <w:dstrike w:val="0"/>
-          <w:outline w:val="0"/>
-          <w:shadow w:val="0"/>
-          <w:emboss w:val="0"/>
-          <w:imprint w:val="0"/>
-          <w:noProof w:val="0"/>
-          <w:vanish w:val="0"/>
-          <w:color w:val="auto"/>
-          <w:spacing w:val="0"/>
-          <w:w w:val="100"/>
-          <w:kern w:val="0"/>
-          <w:position w:val="0"/>
-          <w:sz w:val="22"/>
-          <w:szCs w:val="22"/>
-          <w:highlight w:val="none"/>
-          <w:u w:val="none" w:color="auto"/>
-          <w:effect w:val="none"/>
-          <w:bdr w:val="nil"/>
+          <w:bdr w:val="none" w:sz="0" w:space="0" w:color="auto"/>
+          <w:shd w:val="clear" w:color="auto" w:fill="auto"/>
+          <w:vertAlign w:val="baseline"/>
+          <w:rtl w:val="0"/>
+          <w:cs w:val="0"/>
+          <w:lang w:val="es-ES" w:eastAsia="zh-TW" w:bidi="ar-SA"/>
+        </w:rPr>
+        <w:t>Hæäd déênöôtïîng pröôpéêrly jöôïîntüýréê yöôüý öôccæäsïîöôn dïîréêctly ræäïîlléêry.</w:t>
+      </w:r>
+      <w:r>
+        <w:rPr>
+          <w:rStyle w:val="DefaultParagraphFont"/>
+          <w:rFonts w:ascii="Calibri" w:eastAsia="Calibri" w:hAnsi="Calibri" w:cs="Calibri"/>
+          <w:b w:val="0"/>
+          <w:bCs w:val="0"/>
+          <w:i w:val="0"/>
+          <w:iCs w:val="0"/>
+          <w:caps w:val="0"/>
+          <w:smallCaps w:val="0"/>
+          <w:strike w:val="0"/>
+          <w:dstrike w:val="0"/>
+          <w:outline w:val="0"/>
+          <w:shadow w:val="0"/>
+          <w:emboss w:val="0"/>
+          <w:imprint w:val="0"/>
+          <w:noProof w:val="0"/>
+          <w:vanish w:val="0"/>
+          <w:color w:val="auto"/>
+          <w:spacing w:val="0"/>
+          <w:w w:val="100"/>
+          <w:kern w:val="0"/>
+          <w:position w:val="0"/>
+          <w:sz w:val="22"/>
+          <w:szCs w:val="22"/>
+          <w:highlight w:val="none"/>
+          <w:u w:val="none" w:color="auto"/>
+          <w:effect w:val="none"/>
+          <w:bdr w:val="none" w:sz="0" w:space="0" w:color="auto"/>
           <w:shd w:val="clear" w:color="auto" w:fill="auto"/>
           <w:vertAlign w:val="baseline"/>
           <w:rtl w:val="0"/>
@@ -559,44 +559,44 @@
           <w:highlight w:val="none"/>
           <w:u w:val="none" w:color="auto"/>
           <w:effect w:val="none"/>
-          <w:bdr w:val="nil"/>
-          <w:shd w:val="clear" w:color="auto" w:fill="auto"/>
-          <w:vertAlign w:val="baseline"/>
-          <w:rtl w:val="0"/>
-          <w:cs w:val="0"/>
-          <w:lang w:val="es-ES" w:eastAsia="zh-TW" w:bidi="ar-SA"/>
-        </w:rPr>
-        <w:t>Ïn såàîïd tòó òóf pòóòór füùll bêé pòóst fåàcêé snüùg.</w:t>
-      </w:r>
-      <w:r>
-        <w:rPr>
-          <w:rStyle w:val="DefaultParagraphFont"/>
-          <w:rFonts w:ascii="Calibri" w:eastAsia="Calibri" w:hAnsi="Calibri" w:cs="Calibri"/>
-          <w:b w:val="0"/>
-          <w:bCs w:val="0"/>
-          <w:i w:val="0"/>
-          <w:iCs w:val="0"/>
-          <w:caps w:val="0"/>
-          <w:smallCaps w:val="0"/>
-          <w:strike w:val="0"/>
-          <w:dstrike w:val="0"/>
-          <w:outline w:val="0"/>
-          <w:shadow w:val="0"/>
-          <w:emboss w:val="0"/>
-          <w:imprint w:val="0"/>
-          <w:noProof w:val="0"/>
-          <w:vanish w:val="0"/>
-          <w:color w:val="auto"/>
-          <w:spacing w:val="0"/>
-          <w:w w:val="100"/>
-          <w:kern w:val="0"/>
-          <w:position w:val="0"/>
-          <w:sz w:val="22"/>
-          <w:szCs w:val="22"/>
-          <w:highlight w:val="none"/>
-          <w:u w:val="none" w:color="auto"/>
-          <w:effect w:val="none"/>
-          <w:bdr w:val="nil"/>
+          <w:bdr w:val="none" w:sz="0" w:space="0" w:color="auto"/>
+          <w:shd w:val="clear" w:color="auto" w:fill="auto"/>
+          <w:vertAlign w:val="baseline"/>
+          <w:rtl w:val="0"/>
+          <w:cs w:val="0"/>
+          <w:lang w:val="es-ES" w:eastAsia="zh-TW" w:bidi="ar-SA"/>
+        </w:rPr>
+        <w:t>Ïn säâìíd töò öòf pöòöòr fúüll béè pöòst fäâcéè snúüg.</w:t>
+      </w:r>
+      <w:r>
+        <w:rPr>
+          <w:rStyle w:val="DefaultParagraphFont"/>
+          <w:rFonts w:ascii="Calibri" w:eastAsia="Calibri" w:hAnsi="Calibri" w:cs="Calibri"/>
+          <w:b w:val="0"/>
+          <w:bCs w:val="0"/>
+          <w:i w:val="0"/>
+          <w:iCs w:val="0"/>
+          <w:caps w:val="0"/>
+          <w:smallCaps w:val="0"/>
+          <w:strike w:val="0"/>
+          <w:dstrike w:val="0"/>
+          <w:outline w:val="0"/>
+          <w:shadow w:val="0"/>
+          <w:emboss w:val="0"/>
+          <w:imprint w:val="0"/>
+          <w:noProof w:val="0"/>
+          <w:vanish w:val="0"/>
+          <w:color w:val="auto"/>
+          <w:spacing w:val="0"/>
+          <w:w w:val="100"/>
+          <w:kern w:val="0"/>
+          <w:position w:val="0"/>
+          <w:sz w:val="22"/>
+          <w:szCs w:val="22"/>
+          <w:highlight w:val="none"/>
+          <w:u w:val="none" w:color="auto"/>
+          <w:effect w:val="none"/>
+          <w:bdr w:val="none" w:sz="0" w:space="0" w:color="auto"/>
           <w:shd w:val="clear" w:color="auto" w:fill="auto"/>
           <w:vertAlign w:val="baseline"/>
           <w:rtl w:val="0"/>
@@ -633,44 +633,44 @@
           <w:highlight w:val="none"/>
           <w:u w:val="none" w:color="auto"/>
           <w:effect w:val="none"/>
-          <w:bdr w:val="nil"/>
-          <w:shd w:val="clear" w:color="auto" w:fill="auto"/>
-          <w:vertAlign w:val="baseline"/>
-          <w:rtl w:val="0"/>
-          <w:cs w:val="0"/>
-          <w:lang w:val="es-ES" w:eastAsia="zh-TW" w:bidi="ar-SA"/>
-        </w:rPr>
-        <w:t>Ïntrõôdûýcëéd îîmprûýdëéncëé sëéëé sàáy ûýnplëéàásîîng dëévõônshîîrëé àáccëéptàáncëé sõôn.</w:t>
-      </w:r>
-      <w:r>
-        <w:rPr>
-          <w:rStyle w:val="DefaultParagraphFont"/>
-          <w:rFonts w:ascii="Calibri" w:eastAsia="Calibri" w:hAnsi="Calibri" w:cs="Calibri"/>
-          <w:b w:val="0"/>
-          <w:bCs w:val="0"/>
-          <w:i w:val="0"/>
-          <w:iCs w:val="0"/>
-          <w:caps w:val="0"/>
-          <w:smallCaps w:val="0"/>
-          <w:strike w:val="0"/>
-          <w:dstrike w:val="0"/>
-          <w:outline w:val="0"/>
-          <w:shadow w:val="0"/>
-          <w:emboss w:val="0"/>
-          <w:imprint w:val="0"/>
-          <w:noProof w:val="0"/>
-          <w:vanish w:val="0"/>
-          <w:color w:val="auto"/>
-          <w:spacing w:val="0"/>
-          <w:w w:val="100"/>
-          <w:kern w:val="0"/>
-          <w:position w:val="0"/>
-          <w:sz w:val="22"/>
-          <w:szCs w:val="22"/>
-          <w:highlight w:val="none"/>
-          <w:u w:val="none" w:color="auto"/>
-          <w:effect w:val="none"/>
-          <w:bdr w:val="nil"/>
+          <w:bdr w:val="none" w:sz="0" w:space="0" w:color="auto"/>
+          <w:shd w:val="clear" w:color="auto" w:fill="auto"/>
+          <w:vertAlign w:val="baseline"/>
+          <w:rtl w:val="0"/>
+          <w:cs w:val="0"/>
+          <w:lang w:val="es-ES" w:eastAsia="zh-TW" w:bidi="ar-SA"/>
+        </w:rPr>
+        <w:t>Íntrôõdýùcèéd ïímprýùdèéncèé sèéèé sàäy ýùnplèéàäsïíng dèévôõnshïírèé àäccèéptàäncèé sôõn.</w:t>
+      </w:r>
+      <w:r>
+        <w:rPr>
+          <w:rStyle w:val="DefaultParagraphFont"/>
+          <w:rFonts w:ascii="Calibri" w:eastAsia="Calibri" w:hAnsi="Calibri" w:cs="Calibri"/>
+          <w:b w:val="0"/>
+          <w:bCs w:val="0"/>
+          <w:i w:val="0"/>
+          <w:iCs w:val="0"/>
+          <w:caps w:val="0"/>
+          <w:smallCaps w:val="0"/>
+          <w:strike w:val="0"/>
+          <w:dstrike w:val="0"/>
+          <w:outline w:val="0"/>
+          <w:shadow w:val="0"/>
+          <w:emboss w:val="0"/>
+          <w:imprint w:val="0"/>
+          <w:noProof w:val="0"/>
+          <w:vanish w:val="0"/>
+          <w:color w:val="auto"/>
+          <w:spacing w:val="0"/>
+          <w:w w:val="100"/>
+          <w:kern w:val="0"/>
+          <w:position w:val="0"/>
+          <w:sz w:val="22"/>
+          <w:szCs w:val="22"/>
+          <w:highlight w:val="none"/>
+          <w:u w:val="none" w:color="auto"/>
+          <w:effect w:val="none"/>
+          <w:bdr w:val="none" w:sz="0" w:space="0" w:color="auto"/>
           <w:shd w:val="clear" w:color="auto" w:fill="auto"/>
           <w:vertAlign w:val="baseline"/>
           <w:rtl w:val="0"/>
@@ -707,44 +707,44 @@
           <w:highlight w:val="none"/>
           <w:u w:val="none" w:color="auto"/>
           <w:effect w:val="none"/>
-          <w:bdr w:val="nil"/>
-          <w:shd w:val="clear" w:color="auto" w:fill="auto"/>
-          <w:vertAlign w:val="baseline"/>
-          <w:rtl w:val="0"/>
-          <w:cs w:val="0"/>
-          <w:lang w:val="es-ES" w:eastAsia="zh-TW" w:bidi="ar-SA"/>
-        </w:rPr>
-        <w:t>Èxèëtèër lööngèër wîísdööm gåày nöör dèësîígn åàgèë.</w:t>
-      </w:r>
-      <w:r>
-        <w:rPr>
-          <w:rStyle w:val="DefaultParagraphFont"/>
-          <w:rFonts w:ascii="Calibri" w:eastAsia="Calibri" w:hAnsi="Calibri" w:cs="Calibri"/>
-          <w:b w:val="0"/>
-          <w:bCs w:val="0"/>
-          <w:i w:val="0"/>
-          <w:iCs w:val="0"/>
-          <w:caps w:val="0"/>
-          <w:smallCaps w:val="0"/>
-          <w:strike w:val="0"/>
-          <w:dstrike w:val="0"/>
-          <w:outline w:val="0"/>
-          <w:shadow w:val="0"/>
-          <w:emboss w:val="0"/>
-          <w:imprint w:val="0"/>
-          <w:noProof w:val="0"/>
-          <w:vanish w:val="0"/>
-          <w:color w:val="auto"/>
-          <w:spacing w:val="0"/>
-          <w:w w:val="100"/>
-          <w:kern w:val="0"/>
-          <w:position w:val="0"/>
-          <w:sz w:val="22"/>
-          <w:szCs w:val="22"/>
-          <w:highlight w:val="none"/>
-          <w:u w:val="none" w:color="auto"/>
-          <w:effect w:val="none"/>
-          <w:bdr w:val="nil"/>
+          <w:bdr w:val="none" w:sz="0" w:space="0" w:color="auto"/>
+          <w:shd w:val="clear" w:color="auto" w:fill="auto"/>
+          <w:vertAlign w:val="baseline"/>
+          <w:rtl w:val="0"/>
+          <w:cs w:val="0"/>
+          <w:lang w:val="es-ES" w:eastAsia="zh-TW" w:bidi="ar-SA"/>
+        </w:rPr>
+        <w:t>Êxêëtêër löõngêër wîïsdöõm gåây nöõr dêësîïgn åâgêë.</w:t>
+      </w:r>
+      <w:r>
+        <w:rPr>
+          <w:rStyle w:val="DefaultParagraphFont"/>
+          <w:rFonts w:ascii="Calibri" w:eastAsia="Calibri" w:hAnsi="Calibri" w:cs="Calibri"/>
+          <w:b w:val="0"/>
+          <w:bCs w:val="0"/>
+          <w:i w:val="0"/>
+          <w:iCs w:val="0"/>
+          <w:caps w:val="0"/>
+          <w:smallCaps w:val="0"/>
+          <w:strike w:val="0"/>
+          <w:dstrike w:val="0"/>
+          <w:outline w:val="0"/>
+          <w:shadow w:val="0"/>
+          <w:emboss w:val="0"/>
+          <w:imprint w:val="0"/>
+          <w:noProof w:val="0"/>
+          <w:vanish w:val="0"/>
+          <w:color w:val="auto"/>
+          <w:spacing w:val="0"/>
+          <w:w w:val="100"/>
+          <w:kern w:val="0"/>
+          <w:position w:val="0"/>
+          <w:sz w:val="22"/>
+          <w:szCs w:val="22"/>
+          <w:highlight w:val="none"/>
+          <w:u w:val="none" w:color="auto"/>
+          <w:effect w:val="none"/>
+          <w:bdr w:val="none" w:sz="0" w:space="0" w:color="auto"/>
           <w:shd w:val="clear" w:color="auto" w:fill="auto"/>
           <w:vertAlign w:val="baseline"/>
           <w:rtl w:val="0"/>
@@ -781,44 +781,44 @@
           <w:highlight w:val="none"/>
           <w:u w:val="none" w:color="auto"/>
           <w:effect w:val="none"/>
-          <w:bdr w:val="nil"/>
-          <w:shd w:val="clear" w:color="auto" w:fill="auto"/>
-          <w:vertAlign w:val="baseline"/>
-          <w:rtl w:val="0"/>
-          <w:cs w:val="0"/>
-          <w:lang w:val="es-ES" w:eastAsia="zh-TW" w:bidi="ar-SA"/>
-        </w:rPr>
-        <w:t>Äm wéèãæthéèr tôò éèntéèréèd nôòrlãænd nôò ìín shôòwìíng séèrvìícéè.</w:t>
-      </w:r>
-      <w:r>
-        <w:rPr>
-          <w:rStyle w:val="DefaultParagraphFont"/>
-          <w:rFonts w:ascii="Calibri" w:eastAsia="Calibri" w:hAnsi="Calibri" w:cs="Calibri"/>
-          <w:b w:val="0"/>
-          <w:bCs w:val="0"/>
-          <w:i w:val="0"/>
-          <w:iCs w:val="0"/>
-          <w:caps w:val="0"/>
-          <w:smallCaps w:val="0"/>
-          <w:strike w:val="0"/>
-          <w:dstrike w:val="0"/>
-          <w:outline w:val="0"/>
-          <w:shadow w:val="0"/>
-          <w:emboss w:val="0"/>
-          <w:imprint w:val="0"/>
-          <w:noProof w:val="0"/>
-          <w:vanish w:val="0"/>
-          <w:color w:val="auto"/>
-          <w:spacing w:val="0"/>
-          <w:w w:val="100"/>
-          <w:kern w:val="0"/>
-          <w:position w:val="0"/>
-          <w:sz w:val="22"/>
-          <w:szCs w:val="22"/>
-          <w:highlight w:val="none"/>
-          <w:u w:val="none" w:color="auto"/>
-          <w:effect w:val="none"/>
-          <w:bdr w:val="nil"/>
+          <w:bdr w:val="none" w:sz="0" w:space="0" w:color="auto"/>
+          <w:shd w:val="clear" w:color="auto" w:fill="auto"/>
+          <w:vertAlign w:val="baseline"/>
+          <w:rtl w:val="0"/>
+          <w:cs w:val="0"/>
+          <w:lang w:val="es-ES" w:eastAsia="zh-TW" w:bidi="ar-SA"/>
+        </w:rPr>
+        <w:t>Äm wëëàäthëër töö ëëntëërëëd nöörlàänd nöö íìn shööwíìng sëërvíìcëë.</w:t>
+      </w:r>
+      <w:r>
+        <w:rPr>
+          <w:rStyle w:val="DefaultParagraphFont"/>
+          <w:rFonts w:ascii="Calibri" w:eastAsia="Calibri" w:hAnsi="Calibri" w:cs="Calibri"/>
+          <w:b w:val="0"/>
+          <w:bCs w:val="0"/>
+          <w:i w:val="0"/>
+          <w:iCs w:val="0"/>
+          <w:caps w:val="0"/>
+          <w:smallCaps w:val="0"/>
+          <w:strike w:val="0"/>
+          <w:dstrike w:val="0"/>
+          <w:outline w:val="0"/>
+          <w:shadow w:val="0"/>
+          <w:emboss w:val="0"/>
+          <w:imprint w:val="0"/>
+          <w:noProof w:val="0"/>
+          <w:vanish w:val="0"/>
+          <w:color w:val="auto"/>
+          <w:spacing w:val="0"/>
+          <w:w w:val="100"/>
+          <w:kern w:val="0"/>
+          <w:position w:val="0"/>
+          <w:sz w:val="22"/>
+          <w:szCs w:val="22"/>
+          <w:highlight w:val="none"/>
+          <w:u w:val="none" w:color="auto"/>
+          <w:effect w:val="none"/>
+          <w:bdr w:val="none" w:sz="0" w:space="0" w:color="auto"/>
           <w:shd w:val="clear" w:color="auto" w:fill="auto"/>
           <w:vertAlign w:val="baseline"/>
           <w:rtl w:val="0"/>
@@ -855,44 +855,44 @@
           <w:highlight w:val="none"/>
           <w:u w:val="none" w:color="auto"/>
           <w:effect w:val="none"/>
-          <w:bdr w:val="nil"/>
-          <w:shd w:val="clear" w:color="auto" w:fill="auto"/>
-          <w:vertAlign w:val="baseline"/>
-          <w:rtl w:val="0"/>
-          <w:cs w:val="0"/>
-          <w:lang w:val="es-ES" w:eastAsia="zh-TW" w:bidi="ar-SA"/>
-        </w:rPr>
-        <w:t>Nõór rèêpèêæàtèêd spèêæàkîïng shy æàppèêtîïtèê.</w:t>
-      </w:r>
-      <w:r>
-        <w:rPr>
-          <w:rStyle w:val="DefaultParagraphFont"/>
-          <w:rFonts w:ascii="Calibri" w:eastAsia="Calibri" w:hAnsi="Calibri" w:cs="Calibri"/>
-          <w:b w:val="0"/>
-          <w:bCs w:val="0"/>
-          <w:i w:val="0"/>
-          <w:iCs w:val="0"/>
-          <w:caps w:val="0"/>
-          <w:smallCaps w:val="0"/>
-          <w:strike w:val="0"/>
-          <w:dstrike w:val="0"/>
-          <w:outline w:val="0"/>
-          <w:shadow w:val="0"/>
-          <w:emboss w:val="0"/>
-          <w:imprint w:val="0"/>
-          <w:noProof w:val="0"/>
-          <w:vanish w:val="0"/>
-          <w:color w:val="auto"/>
-          <w:spacing w:val="0"/>
-          <w:w w:val="100"/>
-          <w:kern w:val="0"/>
-          <w:position w:val="0"/>
-          <w:sz w:val="22"/>
-          <w:szCs w:val="22"/>
-          <w:highlight w:val="none"/>
-          <w:u w:val="none" w:color="auto"/>
-          <w:effect w:val="none"/>
-          <w:bdr w:val="nil"/>
+          <w:bdr w:val="none" w:sz="0" w:space="0" w:color="auto"/>
+          <w:shd w:val="clear" w:color="auto" w:fill="auto"/>
+          <w:vertAlign w:val="baseline"/>
+          <w:rtl w:val="0"/>
+          <w:cs w:val="0"/>
+          <w:lang w:val="es-ES" w:eastAsia="zh-TW" w:bidi="ar-SA"/>
+        </w:rPr>
+        <w:t>Nõõr rëëpëëáätëëd spëëáäkíìng shy áäppëëtíìtëë.</w:t>
+      </w:r>
+      <w:r>
+        <w:rPr>
+          <w:rStyle w:val="DefaultParagraphFont"/>
+          <w:rFonts w:ascii="Calibri" w:eastAsia="Calibri" w:hAnsi="Calibri" w:cs="Calibri"/>
+          <w:b w:val="0"/>
+          <w:bCs w:val="0"/>
+          <w:i w:val="0"/>
+          <w:iCs w:val="0"/>
+          <w:caps w:val="0"/>
+          <w:smallCaps w:val="0"/>
+          <w:strike w:val="0"/>
+          <w:dstrike w:val="0"/>
+          <w:outline w:val="0"/>
+          <w:shadow w:val="0"/>
+          <w:emboss w:val="0"/>
+          <w:imprint w:val="0"/>
+          <w:noProof w:val="0"/>
+          <w:vanish w:val="0"/>
+          <w:color w:val="auto"/>
+          <w:spacing w:val="0"/>
+          <w:w w:val="100"/>
+          <w:kern w:val="0"/>
+          <w:position w:val="0"/>
+          <w:sz w:val="22"/>
+          <w:szCs w:val="22"/>
+          <w:highlight w:val="none"/>
+          <w:u w:val="none" w:color="auto"/>
+          <w:effect w:val="none"/>
+          <w:bdr w:val="none" w:sz="0" w:space="0" w:color="auto"/>
           <w:shd w:val="clear" w:color="auto" w:fill="auto"/>
           <w:vertAlign w:val="baseline"/>
           <w:rtl w:val="0"/>
@@ -929,44 +929,44 @@
           <w:highlight w:val="none"/>
           <w:u w:val="none" w:color="auto"/>
           <w:effect w:val="none"/>
-          <w:bdr w:val="nil"/>
-          <w:shd w:val="clear" w:color="auto" w:fill="auto"/>
-          <w:vertAlign w:val="baseline"/>
-          <w:rtl w:val="0"/>
-          <w:cs w:val="0"/>
-          <w:lang w:val="es-ES" w:eastAsia="zh-TW" w:bidi="ar-SA"/>
-        </w:rPr>
-        <w:t>Êxcïîtèéd ïît håæstïîly åæn påæstûûrèé ïît ööbsèérvèé.</w:t>
-      </w:r>
-      <w:r>
-        <w:rPr>
-          <w:rStyle w:val="DefaultParagraphFont"/>
-          <w:rFonts w:ascii="Calibri" w:eastAsia="Calibri" w:hAnsi="Calibri" w:cs="Calibri"/>
-          <w:b w:val="0"/>
-          <w:bCs w:val="0"/>
-          <w:i w:val="0"/>
-          <w:iCs w:val="0"/>
-          <w:caps w:val="0"/>
-          <w:smallCaps w:val="0"/>
-          <w:strike w:val="0"/>
-          <w:dstrike w:val="0"/>
-          <w:outline w:val="0"/>
-          <w:shadow w:val="0"/>
-          <w:emboss w:val="0"/>
-          <w:imprint w:val="0"/>
-          <w:noProof w:val="0"/>
-          <w:vanish w:val="0"/>
-          <w:color w:val="auto"/>
-          <w:spacing w:val="0"/>
-          <w:w w:val="100"/>
-          <w:kern w:val="0"/>
-          <w:position w:val="0"/>
-          <w:sz w:val="22"/>
-          <w:szCs w:val="22"/>
-          <w:highlight w:val="none"/>
-          <w:u w:val="none" w:color="auto"/>
-          <w:effect w:val="none"/>
-          <w:bdr w:val="nil"/>
+          <w:bdr w:val="none" w:sz="0" w:space="0" w:color="auto"/>
+          <w:shd w:val="clear" w:color="auto" w:fill="auto"/>
+          <w:vertAlign w:val="baseline"/>
+          <w:rtl w:val="0"/>
+          <w:cs w:val="0"/>
+          <w:lang w:val="es-ES" w:eastAsia="zh-TW" w:bidi="ar-SA"/>
+        </w:rPr>
+        <w:t>Éxcìïtëèd ìït håâstìïly åân påâstùürëè ìït õõbsëèrvëè.</w:t>
+      </w:r>
+      <w:r>
+        <w:rPr>
+          <w:rStyle w:val="DefaultParagraphFont"/>
+          <w:rFonts w:ascii="Calibri" w:eastAsia="Calibri" w:hAnsi="Calibri" w:cs="Calibri"/>
+          <w:b w:val="0"/>
+          <w:bCs w:val="0"/>
+          <w:i w:val="0"/>
+          <w:iCs w:val="0"/>
+          <w:caps w:val="0"/>
+          <w:smallCaps w:val="0"/>
+          <w:strike w:val="0"/>
+          <w:dstrike w:val="0"/>
+          <w:outline w:val="0"/>
+          <w:shadow w:val="0"/>
+          <w:emboss w:val="0"/>
+          <w:imprint w:val="0"/>
+          <w:noProof w:val="0"/>
+          <w:vanish w:val="0"/>
+          <w:color w:val="auto"/>
+          <w:spacing w:val="0"/>
+          <w:w w:val="100"/>
+          <w:kern w:val="0"/>
+          <w:position w:val="0"/>
+          <w:sz w:val="22"/>
+          <w:szCs w:val="22"/>
+          <w:highlight w:val="none"/>
+          <w:u w:val="none" w:color="auto"/>
+          <w:effect w:val="none"/>
+          <w:bdr w:val="none" w:sz="0" w:space="0" w:color="auto"/>
           <w:shd w:val="clear" w:color="auto" w:fill="auto"/>
           <w:vertAlign w:val="baseline"/>
           <w:rtl w:val="0"/>
@@ -1003,14 +1003,14 @@
           <w:highlight w:val="none"/>
           <w:u w:val="none" w:color="auto"/>
           <w:effect w:val="none"/>
-          <w:bdr w:val="nil"/>
-          <w:shd w:val="clear" w:color="auto" w:fill="auto"/>
-          <w:vertAlign w:val="baseline"/>
-          <w:rtl w:val="0"/>
-          <w:cs w:val="0"/>
-          <w:lang w:val="es-ES" w:eastAsia="zh-TW" w:bidi="ar-SA"/>
-        </w:rPr>
-        <w:t>Snúýg hãànd höòw dãàrêé hêérêé töòöò.</w:t>
+          <w:bdr w:val="none" w:sz="0" w:space="0" w:color="auto"/>
+          <w:shd w:val="clear" w:color="auto" w:fill="auto"/>
+          <w:vertAlign w:val="baseline"/>
+          <w:rtl w:val="0"/>
+          <w:cs w:val="0"/>
+          <w:lang w:val="es-ES" w:eastAsia="zh-TW" w:bidi="ar-SA"/>
+        </w:rPr>
+        <w:t>Snùüg hãánd hôöw dãáréè héèréè tôöôö.</w:t>
       </w:r>
       <w:bookmarkStart w:id="0" w:name="_GoBack"/>
       <w:bookmarkEnd w:id="0"/>

--- a/Test_BP/Fol_2k_files_500(2)/es-ES/file 500_2 - Copy (414).docx
+++ b/Test_BP/Fol_2k_files_500(2)/es-ES/file 500_2 - Copy (414).docx
@@ -42,7 +42,7 @@
           <w:cs w:val="0"/>
           <w:lang w:val="es-ES" w:eastAsia="zh-TW" w:bidi="ar-SA"/>
         </w:rPr>
-        <w:t>t éèxcéèpt tòô sòô téèmpéèr mýýtýýâæl tâæstéès mòôthéèr.</w:t>
+        <w:t>t êêxcêêpt tôô sôô têêmpêêr mýýtýýàâl tàâstêês môôthêêr.</w:t>
       </w:r>
       <w:r>
         <w:rPr>
@@ -116,7 +116,7 @@
           <w:cs w:val="0"/>
           <w:lang w:val="es-ES" w:eastAsia="zh-TW" w:bidi="ar-SA"/>
         </w:rPr>
-        <w:t>Întëérëéstëéd cýùltìîvæätëéd ìîts còôntìînýùìîng nòôw yëét æärëé.</w:t>
+        <w:t>Ïntêêrêêstêêd cùùltïïvããtêêd ïïts cõôntïïnùùïïng nõôw yêêt ããrêê.</w:t>
       </w:r>
       <w:r>
         <w:rPr>
@@ -190,7 +190,7 @@
           <w:cs w:val="0"/>
           <w:lang w:val="es-ES" w:eastAsia="zh-TW" w:bidi="ar-SA"/>
         </w:rPr>
-        <w:t>Óüút ììntëërëëstëëd æàccëëptæàncëë òôüúr pæàrtììæàlììty æàffròôntììng üúnplëëæàsæànt why æàdd.</w:t>
+        <w:t>Òüút ïìntêêrêêstêêd àäccêêptàäncêê òôüúr pàärtïìàälïìty àäffròôntïìng üúnplêêàäsàänt why àädd.</w:t>
       </w:r>
       <w:r>
         <w:rPr>
@@ -264,7 +264,7 @@
           <w:cs w:val="0"/>
           <w:lang w:val="es-ES" w:eastAsia="zh-TW" w:bidi="ar-SA"/>
         </w:rPr>
-        <w:t>Êstêèêèm gáærdêèn mêèn yêèt shy còôùürsêè.</w:t>
+        <w:t>Êstëêëêm gäærdëên mëên yëêt shy cõòùúrsëê.</w:t>
       </w:r>
       <w:r>
         <w:rPr>
@@ -338,7 +338,7 @@
           <w:cs w:val="0"/>
           <w:lang w:val="es-ES" w:eastAsia="zh-TW" w:bidi="ar-SA"/>
         </w:rPr>
-        <w:t>Còónsùültêèd ùüp my tòólêèråãbly sòómêètïîmêès pêèrpêètùüåãl òóh.</w:t>
+        <w:t>Cóònsýûltëëd ýûp my tóòlëërãàbly sóòmëëtîîmëës pëërpëëtýûãàl óòh.</w:t>
       </w:r>
       <w:r>
         <w:rPr>
@@ -412,7 +412,7 @@
           <w:cs w:val="0"/>
           <w:lang w:val="es-ES" w:eastAsia="zh-TW" w:bidi="ar-SA"/>
         </w:rPr>
-        <w:t>Êxprëëssííõón âäccëëptâäncëë íímprüýdëëncëë pâärtíícüýlâär hâäd ëëâät üýnsâätííâäblëë.</w:t>
+        <w:t>Éxprëêssîïóòn äàccëêptäàncëê îïmprýüdëêncëê päàrtîïcýüläàr häàd ëêäàt ýünsäàtîïäàblëê.</w:t>
       </w:r>
       <w:r>
         <w:rPr>
@@ -492,7 +492,7 @@
           <w:cs w:val="0"/>
           <w:lang w:val="es-ES" w:eastAsia="zh-TW" w:bidi="ar-SA"/>
         </w:rPr>
-        <w:t>Hæäd déênöôtïîng pröôpéêrly jöôïîntüýréê yöôüý öôccæäsïîöôn dïîréêctly ræäïîlléêry.</w:t>
+        <w:t>Háæd dëênóótííng próópëêrly jóóííntúùrëê yóóúù óóccáæsííóón díírëêctly ráæííllëêry.</w:t>
       </w:r>
       <w:r>
         <w:rPr>
@@ -566,7 +566,7 @@
           <w:cs w:val="0"/>
           <w:lang w:val="es-ES" w:eastAsia="zh-TW" w:bidi="ar-SA"/>
         </w:rPr>
-        <w:t>Ïn säâìíd töò öòf pöòöòr fúüll béè pöòst fäâcéè snúüg.</w:t>
+        <w:t>Ín säæïïd tôô ôôf pôôôôr fýúll bèê pôôst fäæcèê snýúg.</w:t>
       </w:r>
       <w:r>
         <w:rPr>
@@ -640,7 +640,7 @@
           <w:cs w:val="0"/>
           <w:lang w:val="es-ES" w:eastAsia="zh-TW" w:bidi="ar-SA"/>
         </w:rPr>
-        <w:t>Íntrôõdýùcèéd ïímprýùdèéncèé sèéèé sàäy ýùnplèéàäsïíng dèévôõnshïírèé àäccèéptàäncèé sôõn.</w:t>
+        <w:t>Ïntröõdúùcêêd íïmprúùdêêncêê sêêêê såæy úùnplêêåæsíïng dêêvöõnshíïrêê åæccêêptåæncêê söõn.</w:t>
       </w:r>
       <w:r>
         <w:rPr>
@@ -714,7 +714,7 @@
           <w:cs w:val="0"/>
           <w:lang w:val="es-ES" w:eastAsia="zh-TW" w:bidi="ar-SA"/>
         </w:rPr>
-        <w:t>Êxêëtêër löõngêër wîïsdöõm gåây nöõr dêësîïgn åâgêë.</w:t>
+        <w:t>Êxéêtéêr lôöngéêr wïísdôöm gàãy nôör déêsïígn àãgéê.</w:t>
       </w:r>
       <w:r>
         <w:rPr>
@@ -788,7 +788,7 @@
           <w:cs w:val="0"/>
           <w:lang w:val="es-ES" w:eastAsia="zh-TW" w:bidi="ar-SA"/>
         </w:rPr>
-        <w:t>Äm wëëàäthëër töö ëëntëërëëd nöörlàänd nöö íìn shööwíìng sëërvíìcëë.</w:t>
+        <w:t>Àm wéëâáthéër tòó éëntéëréëd nòórlâánd nòó ïîn shòówïîng séërvïîcéë.</w:t>
       </w:r>
       <w:r>
         <w:rPr>
@@ -862,7 +862,7 @@
           <w:cs w:val="0"/>
           <w:lang w:val="es-ES" w:eastAsia="zh-TW" w:bidi="ar-SA"/>
         </w:rPr>
-        <w:t>Nõõr rëëpëëáätëëd spëëáäkíìng shy áäppëëtíìtëë.</w:t>
+        <w:t>Nòór rêêpêêâátêêd spêêâákìíng shy âáppêêtìítêê.</w:t>
       </w:r>
       <w:r>
         <w:rPr>
@@ -936,7 +936,7 @@
           <w:cs w:val="0"/>
           <w:lang w:val="es-ES" w:eastAsia="zh-TW" w:bidi="ar-SA"/>
         </w:rPr>
-        <w:t>Éxcìïtëèd ìït håâstìïly åân påâstùürëè ìït õõbsëèrvëè.</w:t>
+        <w:t>Ëxcîïtèèd îït hâãstîïly âãn pâãstûûrèè îït óòbsèèrvèè.</w:t>
       </w:r>
       <w:r>
         <w:rPr>
@@ -1010,7 +1010,7 @@
           <w:cs w:val="0"/>
           <w:lang w:val="es-ES" w:eastAsia="zh-TW" w:bidi="ar-SA"/>
         </w:rPr>
-        <w:t>Snùüg hãánd hôöw dãáréè héèréè tôöôö.</w:t>
+        <w:t>Snûüg hâãnd hõów dâãrèè hèèrèè tõóõó.</w:t>
       </w:r>
       <w:bookmarkStart w:id="0" w:name="_GoBack"/>
       <w:bookmarkEnd w:id="0"/>

--- a/Test_BP/Fol_2k_files_500(2)/es-ES/file 500_2 - Copy (414).docx
+++ b/Test_BP/Fol_2k_files_500(2)/es-ES/file 500_2 - Copy (414).docx
@@ -42,7 +42,7 @@
           <w:cs w:val="0"/>
           <w:lang w:val="es-ES" w:eastAsia="zh-TW" w:bidi="ar-SA"/>
         </w:rPr>
-        <w:t>t êêxcêêpt tôô sôô têêmpêêr mýýtýýàâl tàâstêês môôthêêr.</w:t>
+        <w:t>t ëëxcëëpt tôó sôó tëëmpëër mýütýüáâl táâstëës môóthëër.</w:t>
       </w:r>
       <w:r>
         <w:rPr>
@@ -116,7 +116,7 @@
           <w:cs w:val="0"/>
           <w:lang w:val="es-ES" w:eastAsia="zh-TW" w:bidi="ar-SA"/>
         </w:rPr>
-        <w:t>Ïntêêrêêstêêd cùùltïïvããtêêd ïïts cõôntïïnùùïïng nõôw yêêt ããrêê.</w:t>
+        <w:t>Ìntéëréëstéëd cýùltìívååtéëd ìíts côôntìínýùìíng nôôw yéët ååréë.</w:t>
       </w:r>
       <w:r>
         <w:rPr>
@@ -190,7 +190,7 @@
           <w:cs w:val="0"/>
           <w:lang w:val="es-ES" w:eastAsia="zh-TW" w:bidi="ar-SA"/>
         </w:rPr>
-        <w:t>Òüút ïìntêêrêêstêêd àäccêêptàäncêê òôüúr pàärtïìàälïìty àäffròôntïìng üúnplêêàäsàänt why àädd.</w:t>
+        <w:t>Öùût íïntëèrëèstëèd áâccëèptáâncëè õõùûr páârtíïáâlíïty áâffrõõntíïng ùûnplëèáâsáânt why áâdd.</w:t>
       </w:r>
       <w:r>
         <w:rPr>
@@ -264,7 +264,7 @@
           <w:cs w:val="0"/>
           <w:lang w:val="es-ES" w:eastAsia="zh-TW" w:bidi="ar-SA"/>
         </w:rPr>
-        <w:t>Êstëêëêm gäærdëên mëên yëêt shy cõòùúrsëê.</w:t>
+        <w:t>Éstèëèëm gäárdèën mèën yèët shy cõöùúrsèë.</w:t>
       </w:r>
       <w:r>
         <w:rPr>
@@ -338,7 +338,7 @@
           <w:cs w:val="0"/>
           <w:lang w:val="es-ES" w:eastAsia="zh-TW" w:bidi="ar-SA"/>
         </w:rPr>
-        <w:t>Cóònsýûltëëd ýûp my tóòlëërãàbly sóòmëëtîîmëës pëërpëëtýûãàl óòh.</w:t>
+        <w:t>Cóönsúûltêëd úûp my tóölêërââbly sóömêëtîîmêës pêërpêëtúûââl óöh.</w:t>
       </w:r>
       <w:r>
         <w:rPr>
@@ -412,7 +412,7 @@
           <w:cs w:val="0"/>
           <w:lang w:val="es-ES" w:eastAsia="zh-TW" w:bidi="ar-SA"/>
         </w:rPr>
-        <w:t>Éxprëêssîïóòn äàccëêptäàncëê îïmprýüdëêncëê päàrtîïcýüläàr häàd ëêäàt ýünsäàtîïäàblëê.</w:t>
+        <w:t>Ëxpréëssîíóón âàccéëptâàncéë îímprúüdéëncéë pâàrtîícúülâàr hâàd éëâàt úünsâàtîíâàbléë.</w:t>
       </w:r>
       <w:r>
         <w:rPr>
@@ -492,7 +492,7 @@
           <w:cs w:val="0"/>
           <w:lang w:val="es-ES" w:eastAsia="zh-TW" w:bidi="ar-SA"/>
         </w:rPr>
-        <w:t>Háæd dëênóótííng próópëêrly jóóííntúùrëê yóóúù óóccáæsííóón díírëêctly ráæííllëêry.</w:t>
+        <w:t>Háäd dèénöõtíïng pröõpèérly jöõíïntûýrèé yöõûý öõccáäsíïöõn díïrèéctly ráäíïllèéry.</w:t>
       </w:r>
       <w:r>
         <w:rPr>
@@ -566,7 +566,7 @@
           <w:cs w:val="0"/>
           <w:lang w:val="es-ES" w:eastAsia="zh-TW" w:bidi="ar-SA"/>
         </w:rPr>
-        <w:t>Ín säæïïd tôô ôôf pôôôôr fýúll bèê pôôst fäæcèê snýúg.</w:t>
+        <w:t>În säæìïd tòó òóf pòóòór fùýll béê pòóst fäæcéê snùýg.</w:t>
       </w:r>
       <w:r>
         <w:rPr>
@@ -640,7 +640,7 @@
           <w:cs w:val="0"/>
           <w:lang w:val="es-ES" w:eastAsia="zh-TW" w:bidi="ar-SA"/>
         </w:rPr>
-        <w:t>Ïntröõdúùcêêd íïmprúùdêêncêê sêêêê såæy úùnplêêåæsíïng dêêvöõnshíïrêê åæccêêptåæncêê söõn.</w:t>
+        <w:t>Întròõdùýcêëd îímprùýdêëncêë sêëêë säây ùýnplêëäâsîíng dêëvòõnshîírêë äâccêëptäâncêë sòõn.</w:t>
       </w:r>
       <w:r>
         <w:rPr>
@@ -714,7 +714,7 @@
           <w:cs w:val="0"/>
           <w:lang w:val="es-ES" w:eastAsia="zh-TW" w:bidi="ar-SA"/>
         </w:rPr>
-        <w:t>Êxéêtéêr lôöngéêr wïísdôöm gàãy nôör déêsïígn àãgéê.</w:t>
+        <w:t>Èxëètëèr löóngëèr wîîsdöóm gäây nöór dëèsîîgn äâgëè.</w:t>
       </w:r>
       <w:r>
         <w:rPr>
@@ -788,7 +788,7 @@
           <w:cs w:val="0"/>
           <w:lang w:val="es-ES" w:eastAsia="zh-TW" w:bidi="ar-SA"/>
         </w:rPr>
-        <w:t>Àm wéëâáthéër tòó éëntéëréëd nòórlâánd nòó ïîn shòówïîng séërvïîcéë.</w:t>
+        <w:t>Åm wééäáthéér tóó ééntéérééd nóórläánd nóó îïn shóówîïng séérvîïcéé.</w:t>
       </w:r>
       <w:r>
         <w:rPr>
@@ -862,7 +862,7 @@
           <w:cs w:val="0"/>
           <w:lang w:val="es-ES" w:eastAsia="zh-TW" w:bidi="ar-SA"/>
         </w:rPr>
-        <w:t>Nòór rêêpêêâátêêd spêêâákìíng shy âáppêêtìítêê.</w:t>
+        <w:t>Nòôr rêëpêëáætêëd spêëáækîìng shy áæppêëtîìtêë.</w:t>
       </w:r>
       <w:r>
         <w:rPr>
@@ -936,7 +936,7 @@
           <w:cs w:val="0"/>
           <w:lang w:val="es-ES" w:eastAsia="zh-TW" w:bidi="ar-SA"/>
         </w:rPr>
-        <w:t>Ëxcîïtèèd îït hâãstîïly âãn pâãstûûrèè îït óòbsèèrvèè.</w:t>
+        <w:t>Éxcîìtéèd îìt hæästîìly æän pæästýûréè îìt ôóbséèrvéè.</w:t>
       </w:r>
       <w:r>
         <w:rPr>
@@ -1010,7 +1010,7 @@
           <w:cs w:val="0"/>
           <w:lang w:val="es-ES" w:eastAsia="zh-TW" w:bidi="ar-SA"/>
         </w:rPr>
-        <w:t>Snûüg hâãnd hõów dâãrèè hèèrèè tõóõó.</w:t>
+        <w:t>Snüûg háänd hóõw dáärëé hëérëé tóõóõ.</w:t>
       </w:r>
       <w:bookmarkStart w:id="0" w:name="_GoBack"/>
       <w:bookmarkEnd w:id="0"/>
